--- a/Joint Folder/Lines Def..docx
+++ b/Joint Folder/Lines Def..docx
@@ -621,10 +621,19 @@
         <w:t>state</w:t>
       </w:r>
       <w:r>
-        <w:t xml:space="preserve"> may not play an active role in aggressive actions, but will often capitalise on situations they were not previously involved in to secure increased benefits for themselves</w:t>
-      </w:r>
-      <w:r>
-        <w:t>, or weakening perceived threats.</w:t>
+        <w:t xml:space="preserve"> may not play an active role in aggressive </w:t>
+      </w:r>
+      <w:r>
+        <w:t>actions but</w:t>
+      </w:r>
+      <w:r>
+        <w:t xml:space="preserve"> will often capitalise on situations they were not previously involved in to secure increased benefits for </w:t>
+      </w:r>
+      <w:r>
+        <w:t>themselves or</w:t>
+      </w:r>
+      <w:r>
+        <w:t xml:space="preserve"> weakening perceived threats.</w:t>
       </w:r>
     </w:p>
     <w:p>
@@ -703,6 +712,11 @@
     </w:p>
     <w:p>
       <w:r>
+        <w:t>How easy is it for people to simply travel into the country? People like tourists.</w:t>
+      </w:r>
+    </w:p>
+    <w:p>
+      <w:r>
         <w:t xml:space="preserve">Open Borders </w:t>
       </w:r>
       <w:r>
@@ -723,6 +737,7 @@
     </w:p>
     <w:p>
       <w:r>
+        <w:lastRenderedPageBreak/>
         <w:t xml:space="preserve">Border Security </w:t>
       </w:r>
       <w:r>
@@ -746,7 +761,6 @@
     </w:p>
     <w:p>
       <w:r>
-        <w:lastRenderedPageBreak/>
         <w:t xml:space="preserve">Strict Borders – </w:t>
       </w:r>
       <w:r>
@@ -787,6 +801,11 @@
       </w:pPr>
       <w:r>
         <w:t>Immigration Policy</w:t>
+      </w:r>
+    </w:p>
+    <w:p>
+      <w:r>
+        <w:t>How easy is it for people to move into the country?</w:t>
       </w:r>
     </w:p>
     <w:p>
@@ -1088,6 +1107,7 @@
     </w:p>
     <w:p>
       <w:r>
+        <w:lastRenderedPageBreak/>
         <w:t xml:space="preserve">Free </w:t>
       </w:r>
       <w:r>
@@ -1107,333 +1127,333 @@
     </w:p>
     <w:p>
       <w:r>
+        <w:t xml:space="preserve">Productive – </w:t>
+      </w:r>
+      <w:r>
+        <w:t>An individual’s focus should be upon maintaining consistency and reliability of themselves</w:t>
+      </w:r>
+      <w:r>
+        <w:t xml:space="preserve"> in their work.</w:t>
+      </w:r>
+    </w:p>
+    <w:p>
+      <w:r>
+        <w:t xml:space="preserve">Workaholic </w:t>
+      </w:r>
+      <w:r>
+        <w:t>–</w:t>
+      </w:r>
+      <w:r>
+        <w:t xml:space="preserve"> </w:t>
+      </w:r>
+      <w:r>
+        <w:t>An individual’s focus should be upon being a productive member of society.</w:t>
+      </w:r>
+    </w:p>
+    <w:p>
+      <w:pPr>
+        <w:pStyle w:val="Heading1"/>
+      </w:pPr>
+      <w:r>
+        <w:t>Privacy from Government</w:t>
+      </w:r>
+    </w:p>
+    <w:p>
+      <w:r>
+        <w:t>Complete Privacy – A</w:t>
+      </w:r>
+      <w:r>
+        <w:t>n individual</w:t>
+      </w:r>
+      <w:r>
+        <w:t xml:space="preserve"> cannot be </w:t>
+      </w:r>
+      <w:r>
+        <w:t>unknowingly monitored by the government for any reason.</w:t>
+      </w:r>
+    </w:p>
+    <w:p>
+      <w:r>
+        <w:t xml:space="preserve">Police </w:t>
+      </w:r>
+      <w:r>
+        <w:t>–</w:t>
+      </w:r>
+      <w:r>
+        <w:t xml:space="preserve"> </w:t>
+      </w:r>
+      <w:r>
+        <w:t>A</w:t>
+      </w:r>
+      <w:r>
+        <w:t>n individual</w:t>
+      </w:r>
+      <w:r>
+        <w:t xml:space="preserve"> may be checked upon by the police with an issued warrant.</w:t>
+      </w:r>
+    </w:p>
+    <w:p>
+      <w:r>
+        <w:t>Terror Prevention – A</w:t>
+      </w:r>
+      <w:r>
+        <w:t>n individual</w:t>
+      </w:r>
+      <w:r>
+        <w:t xml:space="preserve"> may be unknowingly monitored by the government if they are suspected of involvement in terror.</w:t>
+      </w:r>
+    </w:p>
+    <w:p>
+      <w:r>
+        <w:t>Surveillance – A</w:t>
+      </w:r>
+      <w:r>
+        <w:t>n individual</w:t>
+      </w:r>
+      <w:r>
+        <w:t xml:space="preserve"> may be unknowingly monitored by the government.</w:t>
+      </w:r>
+    </w:p>
+    <w:p>
+      <w:r>
+        <w:t xml:space="preserve">Data Collection – All </w:t>
+      </w:r>
+      <w:r>
+        <w:t>individuals</w:t>
+      </w:r>
+      <w:r>
+        <w:t xml:space="preserve"> are monitored by the government.</w:t>
+      </w:r>
+    </w:p>
+    <w:p>
+      <w:pPr>
+        <w:pStyle w:val="Heading1"/>
+      </w:pPr>
+      <w:r>
+        <w:t>Freedom of Speech</w:t>
+      </w:r>
+    </w:p>
+    <w:p>
+      <w:r>
+        <w:t xml:space="preserve">Free Speech – </w:t>
+      </w:r>
+      <w:r>
+        <w:t>Absolute freedom of speech is allowed at all times.</w:t>
+      </w:r>
+    </w:p>
+    <w:p>
+      <w:r>
+        <w:t xml:space="preserve">Obscenity – </w:t>
+      </w:r>
+      <w:r>
+        <w:t>Obscenities may be regulated.</w:t>
+      </w:r>
+    </w:p>
+    <w:p>
+      <w:r>
+        <w:t xml:space="preserve">Pro-Context – </w:t>
+      </w:r>
+      <w:r>
+        <w:t>The context of the speech is important to its regulation.</w:t>
+      </w:r>
+    </w:p>
+    <w:p>
+      <w:r>
+        <w:t xml:space="preserve">Etiquette – </w:t>
+      </w:r>
+      <w:r>
+        <w:t xml:space="preserve">Social </w:t>
+      </w:r>
+      <w:r>
+        <w:t>e</w:t>
+      </w:r>
+      <w:r>
+        <w:t>tiquette should be maintained.</w:t>
+      </w:r>
+    </w:p>
+    <w:p>
+      <w:r>
+        <w:t xml:space="preserve">Anti-Hate Speech – </w:t>
+      </w:r>
+      <w:r>
+        <w:t>Hateful and inflammatory speech is not tolerated.</w:t>
+      </w:r>
+    </w:p>
+    <w:p>
+      <w:r>
+        <w:t xml:space="preserve">Censorship </w:t>
+      </w:r>
+      <w:r>
+        <w:t>–</w:t>
+      </w:r>
+      <w:r>
+        <w:t xml:space="preserve"> </w:t>
+      </w:r>
+      <w:r>
+        <w:t>Dissenting opinions are not tolerated.</w:t>
+      </w:r>
+    </w:p>
+    <w:p>
+      <w:pPr>
+        <w:pStyle w:val="Heading1"/>
+      </w:pPr>
+      <w:r>
+        <w:t>Morali</w:t>
+      </w:r>
+      <w:r>
+        <w:t>ty</w:t>
+      </w:r>
+    </w:p>
+    <w:p>
+      <w:r>
+        <w:t xml:space="preserve">Absolute Liberty – </w:t>
+      </w:r>
+      <w:r>
+        <w:t>Individuals have complete freedom of expression.</w:t>
+      </w:r>
+    </w:p>
+    <w:p>
+      <w:r>
+        <w:t>Personal Liberty –</w:t>
+      </w:r>
+      <w:r>
+        <w:t xml:space="preserve"> </w:t>
+      </w:r>
+      <w:r>
+        <w:t xml:space="preserve">Individual </w:t>
+      </w:r>
+      <w:r>
+        <w:t>have freedom of expression.</w:t>
+      </w:r>
+    </w:p>
+    <w:p>
+      <w:r>
+        <w:t xml:space="preserve">Moralism – </w:t>
+      </w:r>
+      <w:r>
+        <w:t>Individuals should publicly align to the morality of the state.</w:t>
+      </w:r>
+    </w:p>
+    <w:p>
+      <w:r>
+        <w:t xml:space="preserve">Prudism – </w:t>
+      </w:r>
+      <w:r>
+        <w:t xml:space="preserve">Individuals should present themselves to </w:t>
+      </w:r>
+      <w:r>
+        <w:t>be as moral as possible.</w:t>
+      </w:r>
+    </w:p>
+    <w:p>
+      <w:pPr>
+        <w:pStyle w:val="Heading1"/>
+      </w:pPr>
+      <w:r>
+        <w:t>Social Expectations</w:t>
+      </w:r>
+    </w:p>
+    <w:p>
+      <w:r>
+        <w:t>Ego-Centrism</w:t>
+      </w:r>
+      <w:r>
+        <w:t xml:space="preserve"> – An individual is expected to look out for themselves </w:t>
+      </w:r>
+      <w:r>
+        <w:t>alone.</w:t>
+      </w:r>
+    </w:p>
+    <w:p>
+      <w:r>
+        <w:t>Individualism</w:t>
+      </w:r>
+      <w:r>
+        <w:t xml:space="preserve"> – </w:t>
+      </w:r>
+      <w:r>
+        <w:t>An individual is expected to prioritize themselves before others.</w:t>
+      </w:r>
+    </w:p>
+    <w:p>
+      <w:r>
+        <w:t xml:space="preserve">Mutualism – </w:t>
+      </w:r>
+      <w:r>
+        <w:t>An individual is expected to prioritize others before themselves.</w:t>
+      </w:r>
+    </w:p>
+    <w:p>
+      <w:r>
+        <w:t xml:space="preserve">Collectivism </w:t>
+      </w:r>
+      <w:r>
+        <w:t>–</w:t>
+      </w:r>
+      <w:r>
+        <w:t xml:space="preserve"> </w:t>
+      </w:r>
+      <w:r>
+        <w:t>An individual is expected to look out for the collective alone.</w:t>
+      </w:r>
+    </w:p>
+    <w:p>
+      <w:pPr>
+        <w:pStyle w:val="Heading1"/>
+      </w:pPr>
+      <w:r>
+        <w:t>Judgement</w:t>
+      </w:r>
+    </w:p>
+    <w:p>
+      <w:r>
+        <w:t xml:space="preserve">Circumstantial </w:t>
+      </w:r>
+      <w:r>
+        <w:t>–</w:t>
+      </w:r>
+      <w:r>
+        <w:t xml:space="preserve"> </w:t>
+      </w:r>
+      <w:r>
+        <w:t>The severity of a crime is based upon the motives and outcomes of the crime.</w:t>
+      </w:r>
+    </w:p>
+    <w:p>
+      <w:r>
+        <w:t>Ant</w:t>
+      </w:r>
+      <w:r>
+        <w:t>i</w:t>
+      </w:r>
+      <w:r>
+        <w:t>-</w:t>
+      </w:r>
+      <w:r>
+        <w:t>Circumstance</w:t>
+      </w:r>
+      <w:r>
+        <w:t xml:space="preserve"> </w:t>
+      </w:r>
+      <w:r>
+        <w:t>–</w:t>
+      </w:r>
+      <w:r>
+        <w:t xml:space="preserve"> </w:t>
+      </w:r>
+      <w:r>
+        <w:t xml:space="preserve">The actions themselves determine </w:t>
+      </w:r>
+      <w:r>
+        <w:t>the severity of a crime.</w:t>
+      </w:r>
+    </w:p>
+    <w:p>
+      <w:pPr>
+        <w:pStyle w:val="Heading1"/>
+      </w:pPr>
+      <w:r>
         <w:lastRenderedPageBreak/>
-        <w:t xml:space="preserve">Productive – </w:t>
-      </w:r>
-      <w:r>
-        <w:t>An individual’s focus should be upon maintaining consistency and reliability of themselves</w:t>
-      </w:r>
-      <w:r>
-        <w:t xml:space="preserve"> in their work.</w:t>
-      </w:r>
-    </w:p>
-    <w:p>
-      <w:r>
-        <w:t xml:space="preserve">Workaholic </w:t>
-      </w:r>
-      <w:r>
-        <w:t>–</w:t>
-      </w:r>
-      <w:r>
-        <w:t xml:space="preserve"> </w:t>
-      </w:r>
-      <w:r>
-        <w:t>An individual’s focus should be upon being a productive member of society.</w:t>
-      </w:r>
-    </w:p>
-    <w:p>
-      <w:pPr>
-        <w:pStyle w:val="Heading1"/>
-      </w:pPr>
-      <w:r>
-        <w:t>Privacy from Government</w:t>
-      </w:r>
-    </w:p>
-    <w:p>
-      <w:r>
-        <w:t>Complete Privacy – A</w:t>
-      </w:r>
-      <w:r>
-        <w:t>n individual</w:t>
-      </w:r>
-      <w:r>
-        <w:t xml:space="preserve"> cannot be </w:t>
-      </w:r>
-      <w:r>
-        <w:t>unknowingly monitored by the government for any reason.</w:t>
-      </w:r>
-    </w:p>
-    <w:p>
-      <w:r>
-        <w:t xml:space="preserve">Police </w:t>
-      </w:r>
-      <w:r>
-        <w:t>–</w:t>
-      </w:r>
-      <w:r>
-        <w:t xml:space="preserve"> </w:t>
-      </w:r>
-      <w:r>
-        <w:t>A</w:t>
-      </w:r>
-      <w:r>
-        <w:t>n individual</w:t>
-      </w:r>
-      <w:r>
-        <w:t xml:space="preserve"> may be checked upon by the police with an issued warrant.</w:t>
-      </w:r>
-    </w:p>
-    <w:p>
-      <w:r>
-        <w:t>Terror Prevention – A</w:t>
-      </w:r>
-      <w:r>
-        <w:t>n individual</w:t>
-      </w:r>
-      <w:r>
-        <w:t xml:space="preserve"> may be unknowingly monitored by the government if they are suspected of involvement in terror.</w:t>
-      </w:r>
-    </w:p>
-    <w:p>
-      <w:r>
-        <w:t>Surveillance – A</w:t>
-      </w:r>
-      <w:r>
-        <w:t>n individual</w:t>
-      </w:r>
-      <w:r>
-        <w:t xml:space="preserve"> may be unknowingly monitored by the government.</w:t>
-      </w:r>
-    </w:p>
-    <w:p>
-      <w:r>
-        <w:t xml:space="preserve">Data Collection – All </w:t>
-      </w:r>
-      <w:r>
-        <w:t>individuals</w:t>
-      </w:r>
-      <w:r>
-        <w:t xml:space="preserve"> are monitored by the government.</w:t>
-      </w:r>
-    </w:p>
-    <w:p>
-      <w:pPr>
-        <w:pStyle w:val="Heading1"/>
-      </w:pPr>
-      <w:r>
-        <w:t>Freedom of Speech</w:t>
-      </w:r>
-    </w:p>
-    <w:p>
-      <w:r>
-        <w:t xml:space="preserve">Free Speech – </w:t>
-      </w:r>
-      <w:r>
-        <w:t>Absolute freedom of speech is allowed at all times.</w:t>
-      </w:r>
-    </w:p>
-    <w:p>
-      <w:r>
-        <w:t xml:space="preserve">Obscenity – </w:t>
-      </w:r>
-      <w:r>
-        <w:t>Obscenities may be regulated.</w:t>
-      </w:r>
-    </w:p>
-    <w:p>
-      <w:r>
-        <w:t xml:space="preserve">Pro-Context – </w:t>
-      </w:r>
-      <w:r>
-        <w:t>The context of the speech is important to its regulation.</w:t>
-      </w:r>
-    </w:p>
-    <w:p>
-      <w:r>
-        <w:t xml:space="preserve">Etiquette – </w:t>
-      </w:r>
-      <w:r>
-        <w:t xml:space="preserve">Social </w:t>
-      </w:r>
-      <w:r>
-        <w:t>e</w:t>
-      </w:r>
-      <w:r>
-        <w:t>tiquette should be maintained.</w:t>
-      </w:r>
-    </w:p>
-    <w:p>
-      <w:r>
-        <w:t xml:space="preserve">Anti-Hate Speech – </w:t>
-      </w:r>
-      <w:r>
-        <w:t>Hateful and inflammatory speech is not tolerated.</w:t>
-      </w:r>
-    </w:p>
-    <w:p>
-      <w:r>
-        <w:t xml:space="preserve">Censorship </w:t>
-      </w:r>
-      <w:r>
-        <w:t>–</w:t>
-      </w:r>
-      <w:r>
-        <w:t xml:space="preserve"> </w:t>
-      </w:r>
-      <w:r>
-        <w:t>Dissenting opinions are not tolerated.</w:t>
-      </w:r>
-    </w:p>
-    <w:p>
-      <w:pPr>
-        <w:pStyle w:val="Heading1"/>
-      </w:pPr>
-      <w:r>
-        <w:t>Morali</w:t>
-      </w:r>
-      <w:r>
-        <w:t>ty</w:t>
-      </w:r>
-    </w:p>
-    <w:p>
-      <w:r>
-        <w:t xml:space="preserve">Absolute Liberty – </w:t>
-      </w:r>
-      <w:r>
-        <w:t>Individuals have complete freedom of expression.</w:t>
-      </w:r>
-    </w:p>
-    <w:p>
-      <w:r>
-        <w:t>Personal Liberty –</w:t>
-      </w:r>
-      <w:r>
-        <w:t xml:space="preserve"> </w:t>
-      </w:r>
-      <w:r>
-        <w:t xml:space="preserve">Individual </w:t>
-      </w:r>
-      <w:r>
-        <w:t>have freedom of expression.</w:t>
-      </w:r>
-    </w:p>
-    <w:p>
-      <w:r>
-        <w:t xml:space="preserve">Moralism – </w:t>
-      </w:r>
-      <w:r>
-        <w:t>Individuals should publicly align to the morality of the state.</w:t>
-      </w:r>
-    </w:p>
-    <w:p>
-      <w:r>
-        <w:t xml:space="preserve">Prudism – </w:t>
-      </w:r>
-      <w:r>
-        <w:t xml:space="preserve">Individuals should present themselves to </w:t>
-      </w:r>
-      <w:r>
-        <w:t>be as moral as possible.</w:t>
-      </w:r>
-    </w:p>
-    <w:p>
-      <w:pPr>
-        <w:pStyle w:val="Heading1"/>
-      </w:pPr>
-      <w:r>
-        <w:t>Social Expectations</w:t>
-      </w:r>
-    </w:p>
-    <w:p>
-      <w:r>
-        <w:t>Ego-Centrism</w:t>
-      </w:r>
-      <w:r>
-        <w:t xml:space="preserve"> – An individual is expected to look out for themselves </w:t>
-      </w:r>
-      <w:r>
-        <w:t>alone.</w:t>
-      </w:r>
-    </w:p>
-    <w:p>
-      <w:r>
-        <w:t>Individualism</w:t>
-      </w:r>
-      <w:r>
-        <w:t xml:space="preserve"> – </w:t>
-      </w:r>
-      <w:r>
-        <w:t>An individual is expected to prioritize themselves before others.</w:t>
-      </w:r>
-    </w:p>
-    <w:p>
-      <w:r>
-        <w:t xml:space="preserve">Mutualism – </w:t>
-      </w:r>
-      <w:r>
-        <w:t>An individual is expected to prioritize others before themselves.</w:t>
-      </w:r>
-    </w:p>
-    <w:p>
-      <w:r>
-        <w:t xml:space="preserve">Collectivism </w:t>
-      </w:r>
-      <w:r>
-        <w:t>–</w:t>
-      </w:r>
-      <w:r>
-        <w:t xml:space="preserve"> </w:t>
-      </w:r>
-      <w:r>
-        <w:t>An individual is expected to look out for the collective alone.</w:t>
-      </w:r>
-    </w:p>
-    <w:p>
-      <w:pPr>
-        <w:pStyle w:val="Heading1"/>
-      </w:pPr>
-      <w:r>
-        <w:t>Judgement</w:t>
-      </w:r>
-    </w:p>
-    <w:p>
-      <w:r>
-        <w:t xml:space="preserve">Circumstantial </w:t>
-      </w:r>
-      <w:r>
-        <w:t>–</w:t>
-      </w:r>
-      <w:r>
-        <w:t xml:space="preserve"> </w:t>
-      </w:r>
-      <w:r>
-        <w:t>The severity of a crime is based upon the motives and outcomes of the crime.</w:t>
-      </w:r>
-    </w:p>
-    <w:p>
-      <w:r>
-        <w:t>Ant</w:t>
-      </w:r>
-      <w:r>
-        <w:t>i</w:t>
-      </w:r>
-      <w:r>
-        <w:t>-</w:t>
-      </w:r>
-      <w:r>
-        <w:t>Circumstance</w:t>
-      </w:r>
-      <w:r>
-        <w:t xml:space="preserve"> </w:t>
-      </w:r>
-      <w:r>
-        <w:t>–</w:t>
-      </w:r>
-      <w:r>
-        <w:t xml:space="preserve"> </w:t>
-      </w:r>
-      <w:r>
-        <w:t xml:space="preserve">The actions themselves determine </w:t>
-      </w:r>
-      <w:r>
-        <w:t>the severity of a crime.</w:t>
-      </w:r>
-    </w:p>
-    <w:p>
-      <w:pPr>
-        <w:pStyle w:val="Heading1"/>
-      </w:pPr>
-      <w:r>
         <w:t>Justice Focus</w:t>
       </w:r>
     </w:p>
@@ -1447,7 +1467,6 @@
     </w:p>
     <w:p>
       <w:r>
-        <w:lastRenderedPageBreak/>
         <w:t>P</w:t>
       </w:r>
       <w:r>
@@ -1644,6 +1663,7 @@
         <w:pStyle w:val="Heading1"/>
       </w:pPr>
       <w:r>
+        <w:lastRenderedPageBreak/>
         <w:t>Industrialisation</w:t>
       </w:r>
     </w:p>
@@ -1663,7 +1683,6 @@
     </w:p>
     <w:p>
       <w:r>
-        <w:lastRenderedPageBreak/>
         <w:t>Conservationism – Key areas of nature should be kept free from human interference.</w:t>
       </w:r>
     </w:p>
@@ -1944,6 +1963,7 @@
     </w:p>
     <w:p>
       <w:r>
+        <w:lastRenderedPageBreak/>
         <w:t>No Birth Control – No birth control is legal.</w:t>
       </w:r>
     </w:p>
@@ -1957,59 +1977,276 @@
     </w:p>
     <w:p>
       <w:r>
+        <w:t>Bodily Autonomy – Individuals should freely engage in</w:t>
+      </w:r>
+      <w:r>
+        <w:t xml:space="preserve"> </w:t>
+      </w:r>
+      <w:r>
+        <w:t>sexual activities</w:t>
+      </w:r>
+      <w:r>
+        <w:t xml:space="preserve"> with any legal consenting individual.</w:t>
+      </w:r>
+    </w:p>
+    <w:p>
+      <w:r>
+        <w:t xml:space="preserve">Friends with Benefits </w:t>
+      </w:r>
+      <w:r>
+        <w:t>–</w:t>
+      </w:r>
+      <w:r>
+        <w:t xml:space="preserve"> </w:t>
+      </w:r>
+      <w:r>
+        <w:t xml:space="preserve">Individuals should </w:t>
+      </w:r>
+      <w:r>
+        <w:t>freely</w:t>
+      </w:r>
+      <w:r>
+        <w:t xml:space="preserve"> engage in sexual activities with </w:t>
+      </w:r>
+      <w:r>
+        <w:t>friends.</w:t>
+      </w:r>
+    </w:p>
+    <w:p>
+      <w:r>
+        <w:t>Sex with Partners – Individuals should only engage in sexual activities with a</w:t>
+      </w:r>
+      <w:r>
+        <w:t>n exclusive partner.</w:t>
+      </w:r>
+    </w:p>
+    <w:p>
+      <w:r>
+        <w:t xml:space="preserve">Sex after Marriage – Individuals should only engage in sexual activities with an exclusive partner </w:t>
+      </w:r>
+      <w:r>
+        <w:t xml:space="preserve">and </w:t>
+      </w:r>
+      <w:r>
+        <w:t>following matrimony.</w:t>
+      </w:r>
+    </w:p>
+    <w:p>
+      <w:pPr>
+        <w:pStyle w:val="Heading1"/>
+      </w:pPr>
+      <w:r>
+        <w:t>Minority Treatment</w:t>
+      </w:r>
+    </w:p>
+    <w:p>
+      <w:r>
+        <w:t xml:space="preserve">Status Reversal – </w:t>
+      </w:r>
+      <w:r>
+        <w:t>Non-minority individuals should be treated as minority individuals used to be, and vice versa.</w:t>
+      </w:r>
+    </w:p>
+    <w:p>
+      <w:r>
+        <w:t>Affirmative Acts – Minority individuals are provided additional support to account for historic transgressions</w:t>
+      </w:r>
+      <w:r>
+        <w:t>.</w:t>
+      </w:r>
+    </w:p>
+    <w:p>
+      <w:r>
+        <w:t>Equality – Minority individuals are treated equally to majority individuals.</w:t>
+      </w:r>
+    </w:p>
+    <w:p>
+      <w:r>
+        <w:t>Suffrage – Minority individuals may participate in government.</w:t>
+      </w:r>
+    </w:p>
+    <w:p>
+      <w:r>
+        <w:t>Propertied – Minority individuals may own property within the state.</w:t>
+      </w:r>
+    </w:p>
+    <w:p>
+      <w:r>
+        <w:t>Limited Rights – Minority individuals have limited rights within the state.</w:t>
+      </w:r>
+    </w:p>
+    <w:p>
+      <w:pPr>
+        <w:pStyle w:val="Heading1"/>
+      </w:pPr>
+      <w:r>
+        <w:t xml:space="preserve">Cultural </w:t>
+      </w:r>
+      <w:r>
+        <w:t>Diversity</w:t>
+      </w:r>
+    </w:p>
+    <w:p>
+      <w:r>
+        <w:t xml:space="preserve">Forced Equality – </w:t>
+      </w:r>
+      <w:r>
+        <w:t>There</w:t>
+      </w:r>
+      <w:r>
+        <w:t xml:space="preserve"> are no distinct cultures.</w:t>
+      </w:r>
+      <w:r>
+        <w:t xml:space="preserve"> All cultures are equally valid.</w:t>
+      </w:r>
+    </w:p>
+    <w:p>
+      <w:r>
+        <w:t xml:space="preserve">Mosaic </w:t>
+      </w:r>
+      <w:r>
+        <w:t>–</w:t>
+      </w:r>
+      <w:r>
+        <w:t xml:space="preserve"> </w:t>
+      </w:r>
+      <w:r>
+        <w:t>Different cultures work together to create a greater whole.</w:t>
+      </w:r>
+    </w:p>
+    <w:p>
+      <w:r>
+        <w:t>Multi-Cultural – Different cultures exist within society.</w:t>
+      </w:r>
+    </w:p>
+    <w:p>
+      <w:r>
+        <w:t xml:space="preserve">Segregationist </w:t>
+      </w:r>
+      <w:r>
+        <w:t>–</w:t>
+      </w:r>
+      <w:r>
+        <w:t xml:space="preserve"> </w:t>
+      </w:r>
+      <w:r>
+        <w:t>Different cultures are kept apart from one another in society.</w:t>
+      </w:r>
+    </w:p>
+    <w:p>
+      <w:r>
+        <w:t xml:space="preserve">Monocultural – Only one culture group </w:t>
+      </w:r>
+      <w:r>
+        <w:t>dominates.</w:t>
+      </w:r>
+    </w:p>
+    <w:p>
+      <w:r>
+        <w:t>Ethnostate – Only one culture is tolerated.</w:t>
+      </w:r>
+    </w:p>
+    <w:p>
+      <w:pPr>
+        <w:pStyle w:val="Heading1"/>
+      </w:pPr>
+      <w:r>
+        <w:t>Technological Advancement</w:t>
+      </w:r>
+    </w:p>
+    <w:p>
+      <w:r>
+        <w:t>Regression</w:t>
+      </w:r>
+      <w:r>
+        <w:t xml:space="preserve"> – Technology should revert back.</w:t>
+      </w:r>
+    </w:p>
+    <w:p>
+      <w:r>
+        <w:t>Deceleration</w:t>
+      </w:r>
+      <w:r>
+        <w:t xml:space="preserve"> – The progress of technology should be slowed down.</w:t>
+      </w:r>
+    </w:p>
+    <w:p>
+      <w:r>
+        <w:t>Production</w:t>
+      </w:r>
+      <w:r>
+        <w:t xml:space="preserve"> – The progress of technology should continue at its current rate.</w:t>
+      </w:r>
+    </w:p>
+    <w:p>
+      <w:r>
+        <w:t>Acceleration</w:t>
+      </w:r>
+      <w:r>
+        <w:t xml:space="preserve"> </w:t>
+      </w:r>
+      <w:r>
+        <w:t>–</w:t>
+      </w:r>
+      <w:r>
+        <w:t xml:space="preserve"> </w:t>
+      </w:r>
+      <w:r>
+        <w:t>The progress of technology should be sped up.</w:t>
+      </w:r>
+    </w:p>
+    <w:p>
+      <w:r>
+        <w:t>Futurist</w:t>
+      </w:r>
+      <w:r>
+        <w:t xml:space="preserve"> – Technology should take a great leap forwards.</w:t>
+      </w:r>
+    </w:p>
+    <w:p>
+      <w:pPr>
+        <w:pStyle w:val="Heading1"/>
+      </w:pPr>
+      <w:r>
+        <w:t>Societal Advancement</w:t>
+      </w:r>
+    </w:p>
+    <w:p>
+      <w:r>
+        <w:t>Regressive – Society should revert back on its values.</w:t>
+      </w:r>
+    </w:p>
+    <w:p>
+      <w:r>
+        <w:t>Traditionalist – Society should stick to traditional values.</w:t>
+      </w:r>
+    </w:p>
+    <w:p>
+      <w:r>
+        <w:t>Conservative – Society should maintain its current course and values.</w:t>
+      </w:r>
+    </w:p>
+    <w:p>
+      <w:r>
         <w:lastRenderedPageBreak/>
-        <w:t>Bodily Autonomy – Individuals should freely engage in</w:t>
-      </w:r>
-      <w:r>
-        <w:t xml:space="preserve"> </w:t>
-      </w:r>
-      <w:r>
-        <w:t>sexual activities</w:t>
-      </w:r>
-      <w:r>
-        <w:t xml:space="preserve"> with any legal consenting individual.</w:t>
-      </w:r>
-    </w:p>
-    <w:p>
-      <w:r>
-        <w:t xml:space="preserve">Friends with Benefits </w:t>
-      </w:r>
-      <w:r>
-        <w:t>–</w:t>
-      </w:r>
-      <w:r>
-        <w:t xml:space="preserve"> </w:t>
-      </w:r>
-      <w:r>
-        <w:t xml:space="preserve">Individuals should </w:t>
-      </w:r>
-      <w:r>
-        <w:t>freely</w:t>
-      </w:r>
-      <w:r>
-        <w:t xml:space="preserve"> engage in sexual activities with </w:t>
-      </w:r>
-      <w:r>
-        <w:t>friends.</w:t>
-      </w:r>
-    </w:p>
-    <w:p>
-      <w:r>
-        <w:t>Sex with Partners – Individuals should only engage in sexual activities with a</w:t>
-      </w:r>
-      <w:r>
-        <w:t>n exclusive partner.</w:t>
-      </w:r>
-    </w:p>
-    <w:p>
-      <w:r>
-        <w:t xml:space="preserve">Sex after Marriage – Individuals should only engage in sexual activities with an exclusive partner </w:t>
-      </w:r>
-      <w:r>
-        <w:t xml:space="preserve">and </w:t>
-      </w:r>
-      <w:r>
-        <w:t>following matrimony.</w:t>
+        <w:t xml:space="preserve">Progressive – Society should </w:t>
+      </w:r>
+      <w:r>
+        <w:t>change its values away from tradition.</w:t>
+      </w:r>
+    </w:p>
+    <w:p>
+      <w:r>
+        <w:t xml:space="preserve">Revolutionary </w:t>
+      </w:r>
+      <w:r>
+        <w:t>–</w:t>
+      </w:r>
+      <w:r>
+        <w:t xml:space="preserve"> </w:t>
+      </w:r>
+      <w:r>
+        <w:t>Society should radically change its values quickly.</w:t>
       </w:r>
     </w:p>
     <w:p>
@@ -2017,224 +2254,6 @@
         <w:pStyle w:val="Heading1"/>
       </w:pPr>
       <w:r>
-        <w:t>Minority Treatment</w:t>
-      </w:r>
-    </w:p>
-    <w:p>
-      <w:r>
-        <w:t xml:space="preserve">Status Reversal – </w:t>
-      </w:r>
-      <w:r>
-        <w:t>Non-minority individuals should be treated as minority individuals used to be, and vice versa.</w:t>
-      </w:r>
-    </w:p>
-    <w:p>
-      <w:r>
-        <w:t>Affirmative Acts – Minority individuals are provided additional support to account for historic transgressions</w:t>
-      </w:r>
-      <w:r>
-        <w:t>.</w:t>
-      </w:r>
-    </w:p>
-    <w:p>
-      <w:r>
-        <w:t>Equality – Minority individuals are treated equally to majority individuals.</w:t>
-      </w:r>
-    </w:p>
-    <w:p>
-      <w:r>
-        <w:t>Suffrage – Minority individuals may participate in government.</w:t>
-      </w:r>
-    </w:p>
-    <w:p>
-      <w:r>
-        <w:t>Propertied – Minority individuals may own property within the state.</w:t>
-      </w:r>
-    </w:p>
-    <w:p>
-      <w:r>
-        <w:t>Limited Rights – Minority individuals have limited rights within the state.</w:t>
-      </w:r>
-    </w:p>
-    <w:p>
-      <w:pPr>
-        <w:pStyle w:val="Heading1"/>
-      </w:pPr>
-      <w:r>
-        <w:t xml:space="preserve">Cultural </w:t>
-      </w:r>
-      <w:r>
-        <w:t>Diversity</w:t>
-      </w:r>
-    </w:p>
-    <w:p>
-      <w:r>
-        <w:t xml:space="preserve">Forced Equality – </w:t>
-      </w:r>
-      <w:r>
-        <w:t>There</w:t>
-      </w:r>
-      <w:r>
-        <w:t xml:space="preserve"> are no distinct cultures.</w:t>
-      </w:r>
-      <w:r>
-        <w:t xml:space="preserve"> All cultures are equally valid.</w:t>
-      </w:r>
-    </w:p>
-    <w:p>
-      <w:r>
-        <w:t xml:space="preserve">Mosaic </w:t>
-      </w:r>
-      <w:r>
-        <w:t>–</w:t>
-      </w:r>
-      <w:r>
-        <w:t xml:space="preserve"> </w:t>
-      </w:r>
-      <w:r>
-        <w:t>Different cultures work together to create a greater whole.</w:t>
-      </w:r>
-    </w:p>
-    <w:p>
-      <w:r>
-        <w:t>Multi-Cultural – Different cultures exist within society.</w:t>
-      </w:r>
-    </w:p>
-    <w:p>
-      <w:r>
-        <w:t xml:space="preserve">Segregationist </w:t>
-      </w:r>
-      <w:r>
-        <w:t>–</w:t>
-      </w:r>
-      <w:r>
-        <w:t xml:space="preserve"> </w:t>
-      </w:r>
-      <w:r>
-        <w:t>Different cultures are kept apart from one another in society.</w:t>
-      </w:r>
-    </w:p>
-    <w:p>
-      <w:r>
-        <w:t xml:space="preserve">Monocultural – Only one culture group </w:t>
-      </w:r>
-      <w:r>
-        <w:t>dominates.</w:t>
-      </w:r>
-    </w:p>
-    <w:p>
-      <w:r>
-        <w:t>Ethnostate – Only one culture is tolerated.</w:t>
-      </w:r>
-    </w:p>
-    <w:p>
-      <w:pPr>
-        <w:pStyle w:val="Heading1"/>
-      </w:pPr>
-      <w:r>
-        <w:t>Technological Advancement</w:t>
-      </w:r>
-    </w:p>
-    <w:p>
-      <w:r>
-        <w:t>Regression</w:t>
-      </w:r>
-      <w:r>
-        <w:t xml:space="preserve"> – Technology should revert back.</w:t>
-      </w:r>
-    </w:p>
-    <w:p>
-      <w:r>
-        <w:t>Deceleration</w:t>
-      </w:r>
-      <w:r>
-        <w:t xml:space="preserve"> – The progress of technology should be slowed down.</w:t>
-      </w:r>
-    </w:p>
-    <w:p>
-      <w:r>
-        <w:t>Production</w:t>
-      </w:r>
-      <w:r>
-        <w:t xml:space="preserve"> – The progress of technology should continue at its current rate.</w:t>
-      </w:r>
-    </w:p>
-    <w:p>
-      <w:r>
-        <w:t>Acceleration</w:t>
-      </w:r>
-      <w:r>
-        <w:t xml:space="preserve"> </w:t>
-      </w:r>
-      <w:r>
-        <w:t>–</w:t>
-      </w:r>
-      <w:r>
-        <w:t xml:space="preserve"> </w:t>
-      </w:r>
-      <w:r>
-        <w:t>The progress of technology should be sped up.</w:t>
-      </w:r>
-    </w:p>
-    <w:p>
-      <w:r>
-        <w:t>Futurist</w:t>
-      </w:r>
-      <w:r>
-        <w:t xml:space="preserve"> – Technology should take a great leap forwards.</w:t>
-      </w:r>
-    </w:p>
-    <w:p>
-      <w:pPr>
-        <w:pStyle w:val="Heading1"/>
-      </w:pPr>
-      <w:r>
-        <w:t>Societal Advancement</w:t>
-      </w:r>
-    </w:p>
-    <w:p>
-      <w:r>
-        <w:t>Regressive – Society should revert back on its values.</w:t>
-      </w:r>
-    </w:p>
-    <w:p>
-      <w:r>
-        <w:t>Traditionalist – Society should stick to traditional values.</w:t>
-      </w:r>
-    </w:p>
-    <w:p>
-      <w:r>
-        <w:t>Conservative – Society should maintain its current course and values.</w:t>
-      </w:r>
-    </w:p>
-    <w:p>
-      <w:r>
-        <w:t xml:space="preserve">Progressive – Society should </w:t>
-      </w:r>
-      <w:r>
-        <w:t>change its values away from tradition.</w:t>
-      </w:r>
-    </w:p>
-    <w:p>
-      <w:r>
-        <w:t xml:space="preserve">Revolutionary </w:t>
-      </w:r>
-      <w:r>
-        <w:t>–</w:t>
-      </w:r>
-      <w:r>
-        <w:t xml:space="preserve"> </w:t>
-      </w:r>
-      <w:r>
-        <w:t>Society should radically change its values quickly.</w:t>
-      </w:r>
-    </w:p>
-    <w:p>
-      <w:pPr>
-        <w:pStyle w:val="Heading1"/>
-      </w:pPr>
-      <w:r>
-        <w:lastRenderedPageBreak/>
         <w:t xml:space="preserve">Individual </w:t>
       </w:r>
       <w:r>
@@ -3375,6 +3394,7 @@
       <w:numPr>
         <w:ilvl w:val="1"/>
       </w:numPr>
+      <w:ind w:left="720" w:hanging="720"/>
     </w:pPr>
     <w:rPr>
       <w:rFonts w:eastAsiaTheme="majorEastAsia" w:cstheme="majorBidi"/>

--- a/Joint Folder/Lines Def..docx
+++ b/Joint Folder/Lines Def..docx
@@ -2398,6 +2398,12 @@
       </w:r>
       <w:r>
         <w:t>upon ideals and desires.</w:t>
+      </w:r>
+    </w:p>
+    <w:p/>
+    <w:p>
+      <w:r>
+        <w:t>35 Total</w:t>
       </w:r>
     </w:p>
     <w:sectPr>
